--- a/White label.docx
+++ b/White label.docx
@@ -4074,6 +4074,132 @@
           <w:lang w:bidi="ar-JO"/>
         </w:rPr>
       </w:pPr>
+      <w:r>
+        <w:rPr>
+          <w:b/>
+          <w:bCs/>
+          <w:sz w:val="24"/>
+          <w:szCs w:val="24"/>
+          <w:lang w:bidi="ar-JO"/>
+        </w:rPr>
+        <w:t>Project Link:</w:t>
+      </w:r>
+    </w:p>
+    <w:p>
+      <w:pPr>
+        <w:ind w:left="360"/>
+        <w:rPr>
+          <w:sz w:val="24"/>
+          <w:szCs w:val="24"/>
+          <w:lang w:bidi="ar-JO"/>
+        </w:rPr>
+      </w:pPr>
+      <w:hyperlink r:id="rId9" w:history="1">
+        <w:r>
+          <w:rPr>
+            <w:rStyle w:val="Hyperlink"/>
+            <w:sz w:val="24"/>
+            <w:szCs w:val="24"/>
+            <w:lang w:bidi="ar-JO"/>
+          </w:rPr>
+          <w:t>https://github.com/React-Native-All-Projects/WhiteLabel</w:t>
+        </w:r>
+      </w:hyperlink>
+    </w:p>
+    <w:p>
+      <w:pPr>
+        <w:ind w:left="360"/>
+        <w:rPr>
+          <w:sz w:val="24"/>
+          <w:szCs w:val="24"/>
+          <w:lang w:bidi="ar-JO"/>
+        </w:rPr>
+      </w:pPr>
+    </w:p>
+    <w:p>
+      <w:pPr>
+        <w:ind w:left="360"/>
+        <w:rPr>
+          <w:b/>
+          <w:bCs/>
+          <w:sz w:val="24"/>
+          <w:szCs w:val="24"/>
+          <w:lang w:bidi="ar-JO"/>
+        </w:rPr>
+      </w:pPr>
+    </w:p>
+    <w:p>
+      <w:pPr>
+        <w:ind w:left="360"/>
+        <w:rPr>
+          <w:b/>
+          <w:bCs/>
+          <w:sz w:val="24"/>
+          <w:szCs w:val="24"/>
+          <w:lang w:bidi="ar-JO"/>
+        </w:rPr>
+      </w:pPr>
+      <w:r>
+        <w:rPr>
+          <w:b/>
+          <w:bCs/>
+          <w:sz w:val="24"/>
+          <w:szCs w:val="24"/>
+          <w:lang w:bidi="ar-JO"/>
+        </w:rPr>
+        <w:t>white-label application with React Native (</w:t>
+      </w:r>
+      <w:r>
+        <w:rPr>
+          <w:b/>
+          <w:bCs/>
+          <w:sz w:val="24"/>
+          <w:szCs w:val="24"/>
+          <w:lang w:bidi="ar-JO"/>
+        </w:rPr>
+        <w:t>YouTube</w:t>
+      </w:r>
+      <w:r>
+        <w:rPr>
+          <w:b/>
+          <w:bCs/>
+          <w:sz w:val="24"/>
+          <w:szCs w:val="24"/>
+          <w:lang w:bidi="ar-JO"/>
+        </w:rPr>
+        <w:t>)</w:t>
+      </w:r>
+      <w:r>
+        <w:rPr>
+          <w:b/>
+          <w:bCs/>
+          <w:sz w:val="24"/>
+          <w:szCs w:val="24"/>
+          <w:lang w:bidi="ar-JO"/>
+        </w:rPr>
+        <w:t>:</w:t>
+      </w:r>
+    </w:p>
+    <w:p>
+      <w:pPr>
+        <w:ind w:left="360"/>
+        <w:rPr>
+          <w:sz w:val="24"/>
+          <w:szCs w:val="24"/>
+          <w:lang w:bidi="ar-JO"/>
+        </w:rPr>
+      </w:pPr>
+      <w:hyperlink r:id="rId10" w:history="1">
+        <w:r>
+          <w:rPr>
+            <w:rStyle w:val="Hyperlink"/>
+            <w:sz w:val="24"/>
+            <w:szCs w:val="24"/>
+            <w:lang w:bidi="ar-JO"/>
+          </w:rPr>
+          <w:t>https://www.youtube.com/watch?v=M0Y01qrXQHo&amp;list=LL&amp;index=1&amp;t=1207s</w:t>
+        </w:r>
+      </w:hyperlink>
     </w:p>
     <w:sectPr>
       <w:pgSz w:w="11906" w:h="16838"/>
@@ -5053,6 +5179,29 @@
       <w:contextualSpacing/>
     </w:pPr>
   </w:style>
+  <w:style w:type="character" w:styleId="Hyperlink">
+    <w:name w:val="Hyperlink"/>
+    <w:basedOn w:val="DefaultParagraphFont"/>
+    <w:uiPriority w:val="99"/>
+    <w:unhideWhenUsed/>
+    <w:rsid w:val="0075071F"/>
+    <w:rPr>
+      <w:color w:val="0563C1" w:themeColor="hyperlink"/>
+      <w:u w:val="single"/>
+    </w:rPr>
+  </w:style>
+  <w:style w:type="character" w:styleId="UnresolvedMention">
+    <w:name w:val="Unresolved Mention"/>
+    <w:basedOn w:val="DefaultParagraphFont"/>
+    <w:uiPriority w:val="99"/>
+    <w:semiHidden/>
+    <w:unhideWhenUsed/>
+    <w:rsid w:val="0075071F"/>
+    <w:rPr>
+      <w:color w:val="605E5C"/>
+      <w:shd w:val="clear" w:color="auto" w:fill="E1DFDD"/>
+    </w:rPr>
+  </w:style>
 </w:styles>
 </file>
 

--- a/White label.docx
+++ b/White label.docx
@@ -357,844 +357,49 @@
     </w:p>
     <w:p>
       <w:pPr>
-        <w:pStyle w:val="jw"/>
-        <w:shd w:val="clear" w:color="auto" w:fill="FFFFFF"/>
-        <w:spacing w:before="206" w:beforeAutospacing="0" w:after="0" w:afterAutospacing="0" w:line="480" w:lineRule="atLeast"/>
-        <w:rPr>
-          <w:rFonts w:asciiTheme="minorHAnsi" w:hAnsiTheme="minorHAnsi" w:cstheme="minorHAnsi"/>
-          <w:b/>
-          <w:bCs/>
-          <w:color w:val="292929"/>
-          <w:spacing w:val="-1"/>
-          <w:sz w:val="28"/>
-          <w:szCs w:val="28"/>
-        </w:rPr>
-      </w:pPr>
-      <w:r>
-        <w:rPr>
-          <w:rFonts w:asciiTheme="minorHAnsi" w:hAnsiTheme="minorHAnsi" w:cstheme="minorHAnsi"/>
-          <w:b/>
-          <w:bCs/>
-          <w:color w:val="292929"/>
-          <w:spacing w:val="-1"/>
-          <w:sz w:val="28"/>
-          <w:szCs w:val="28"/>
-        </w:rPr>
-        <w:t>Step 2:</w:t>
-      </w:r>
-    </w:p>
-    <w:p>
-      <w:pPr>
-        <w:pStyle w:val="jw"/>
-        <w:shd w:val="clear" w:color="auto" w:fill="FFFFFF"/>
-        <w:spacing w:before="206" w:beforeAutospacing="0" w:after="0" w:afterAutospacing="0" w:line="480" w:lineRule="atLeast"/>
-        <w:rPr>
-          <w:rFonts w:asciiTheme="minorHAnsi" w:hAnsiTheme="minorHAnsi" w:cstheme="minorHAnsi"/>
-          <w:color w:val="292929"/>
-          <w:spacing w:val="-1"/>
-          <w:lang w:bidi="ar-JO"/>
-        </w:rPr>
-      </w:pPr>
-      <w:r>
-        <w:rPr>
-          <w:rFonts w:asciiTheme="minorHAnsi" w:hAnsiTheme="minorHAnsi" w:cstheme="minorHAnsi"/>
-          <w:color w:val="292929"/>
-          <w:spacing w:val="-1"/>
-          <w:lang w:bidi="ar-JO"/>
-        </w:rPr>
-        <w:t>Manual link (Android)</w:t>
-      </w:r>
-    </w:p>
-    <w:p>
-      <w:pPr>
-        <w:pStyle w:val="jw"/>
-        <w:numPr>
-          <w:ilvl w:val="0"/>
-          <w:numId w:val="4"/>
-        </w:numPr>
-        <w:shd w:val="clear" w:color="auto" w:fill="FFFFFF"/>
-        <w:spacing w:before="206" w:beforeAutospacing="0" w:after="0" w:afterAutospacing="0" w:line="480" w:lineRule="atLeast"/>
-        <w:rPr>
-          <w:rFonts w:asciiTheme="minorHAnsi" w:hAnsiTheme="minorHAnsi" w:cstheme="minorHAnsi"/>
-          <w:b/>
-          <w:bCs/>
-          <w:color w:val="292929"/>
-          <w:spacing w:val="-1"/>
-          <w:lang w:bidi="ar-JO"/>
-        </w:rPr>
-      </w:pPr>
-      <w:r>
-        <w:rPr>
-          <w:rFonts w:asciiTheme="minorHAnsi" w:hAnsiTheme="minorHAnsi" w:cstheme="minorHAnsi"/>
-          <w:color w:val="292929"/>
-          <w:spacing w:val="-1"/>
-          <w:lang w:bidi="ar-JO"/>
-        </w:rPr>
-        <w:t>Add that code in</w:t>
-      </w:r>
-      <w:r>
-        <w:rPr>
-          <w:rFonts w:asciiTheme="minorHAnsi" w:hAnsiTheme="minorHAnsi" w:cstheme="minorHAnsi"/>
-          <w:b/>
-          <w:bCs/>
-          <w:color w:val="292929"/>
-          <w:spacing w:val="-1"/>
-          <w:lang w:bidi="ar-JO"/>
-        </w:rPr>
-        <w:t xml:space="preserve"> </w:t>
-      </w:r>
-      <w:r>
-        <w:rPr>
-          <w:rFonts w:asciiTheme="minorHAnsi" w:hAnsiTheme="minorHAnsi" w:cstheme="minorHAnsi"/>
-          <w:b/>
-          <w:bCs/>
-          <w:color w:val="292929"/>
-          <w:spacing w:val="-1"/>
-          <w:lang w:bidi="ar-JO"/>
-        </w:rPr>
-        <w:t xml:space="preserve">Android/setting.gradle </w:t>
-      </w:r>
-    </w:p>
-    <w:p>
-      <w:pPr>
-        <w:shd w:val="clear" w:color="auto" w:fill="1E1E1E"/>
-        <w:spacing w:after="0" w:line="285" w:lineRule="atLeast"/>
-        <w:rPr>
-          <w:rFonts w:ascii="Consolas" w:eastAsia="Times New Roman" w:hAnsi="Consolas" w:cs="Times New Roman"/>
-          <w:color w:val="D4D4D4"/>
-          <w:sz w:val="21"/>
-          <w:szCs w:val="21"/>
-          <w:lang w:eastAsia="en-GB"/>
-        </w:rPr>
-      </w:pPr>
-      <w:r>
-        <w:rPr>
-          <w:rFonts w:ascii="Consolas" w:eastAsia="Times New Roman" w:hAnsi="Consolas" w:cs="Times New Roman"/>
-          <w:color w:val="D4D4D4"/>
-          <w:sz w:val="21"/>
-          <w:szCs w:val="21"/>
-          <w:lang w:eastAsia="en-GB"/>
-        </w:rPr>
-        <w:t xml:space="preserve">include </w:t>
-      </w:r>
-      <w:r>
-        <w:rPr>
-          <w:rFonts w:ascii="Consolas" w:eastAsia="Times New Roman" w:hAnsi="Consolas" w:cs="Times New Roman"/>
-          <w:color w:val="CE9178"/>
-          <w:sz w:val="21"/>
-          <w:szCs w:val="21"/>
-          <w:lang w:eastAsia="en-GB"/>
-        </w:rPr>
-        <w:t>':react-native-config'</w:t>
-      </w:r>
-    </w:p>
-    <w:p>
-      <w:pPr>
-        <w:shd w:val="clear" w:color="auto" w:fill="1E1E1E"/>
-        <w:spacing w:after="0" w:line="285" w:lineRule="atLeast"/>
-        <w:rPr>
-          <w:rFonts w:ascii="Consolas" w:eastAsia="Times New Roman" w:hAnsi="Consolas" w:cs="Times New Roman"/>
-          <w:color w:val="D4D4D4"/>
-          <w:sz w:val="21"/>
-          <w:szCs w:val="21"/>
-          <w:lang w:eastAsia="en-GB"/>
-        </w:rPr>
-      </w:pPr>
-      <w:r>
-        <w:rPr>
-          <w:rFonts w:ascii="Consolas" w:eastAsia="Times New Roman" w:hAnsi="Consolas" w:cs="Times New Roman"/>
-          <w:color w:val="D4D4D4"/>
-          <w:sz w:val="21"/>
-          <w:szCs w:val="21"/>
-          <w:lang w:eastAsia="en-GB"/>
-        </w:rPr>
-        <w:t>project(</w:t>
-      </w:r>
-      <w:r>
-        <w:rPr>
-          <w:rFonts w:ascii="Consolas" w:eastAsia="Times New Roman" w:hAnsi="Consolas" w:cs="Times New Roman"/>
-          <w:color w:val="CE9178"/>
-          <w:sz w:val="21"/>
-          <w:szCs w:val="21"/>
-          <w:lang w:eastAsia="en-GB"/>
-        </w:rPr>
-        <w:t>':react-native-config'</w:t>
-      </w:r>
-      <w:r>
-        <w:rPr>
-          <w:rFonts w:ascii="Consolas" w:eastAsia="Times New Roman" w:hAnsi="Consolas" w:cs="Times New Roman"/>
-          <w:color w:val="D4D4D4"/>
-          <w:sz w:val="21"/>
-          <w:szCs w:val="21"/>
-          <w:lang w:eastAsia="en-GB"/>
-        </w:rPr>
-        <w:t xml:space="preserve">).projectDir = </w:t>
-      </w:r>
-      <w:r>
-        <w:rPr>
-          <w:rFonts w:ascii="Consolas" w:eastAsia="Times New Roman" w:hAnsi="Consolas" w:cs="Times New Roman"/>
-          <w:color w:val="C586C0"/>
-          <w:sz w:val="21"/>
-          <w:szCs w:val="21"/>
-          <w:lang w:eastAsia="en-GB"/>
-        </w:rPr>
-        <w:t>new</w:t>
-      </w:r>
-      <w:r>
-        <w:rPr>
-          <w:rFonts w:ascii="Consolas" w:eastAsia="Times New Roman" w:hAnsi="Consolas" w:cs="Times New Roman"/>
-          <w:color w:val="D4D4D4"/>
-          <w:sz w:val="21"/>
-          <w:szCs w:val="21"/>
-          <w:lang w:eastAsia="en-GB"/>
-        </w:rPr>
-        <w:t xml:space="preserve"> </w:t>
-      </w:r>
-      <w:r>
-        <w:rPr>
-          <w:rFonts w:ascii="Consolas" w:eastAsia="Times New Roman" w:hAnsi="Consolas" w:cs="Times New Roman"/>
-          <w:color w:val="4EC9B0"/>
-          <w:sz w:val="21"/>
-          <w:szCs w:val="21"/>
-          <w:lang w:eastAsia="en-GB"/>
-        </w:rPr>
-        <w:t>File</w:t>
-      </w:r>
-      <w:r>
-        <w:rPr>
-          <w:rFonts w:ascii="Consolas" w:eastAsia="Times New Roman" w:hAnsi="Consolas" w:cs="Times New Roman"/>
-          <w:color w:val="D4D4D4"/>
-          <w:sz w:val="21"/>
-          <w:szCs w:val="21"/>
-          <w:lang w:eastAsia="en-GB"/>
-        </w:rPr>
-        <w:t xml:space="preserve">(rootProject.projectDir, </w:t>
-      </w:r>
-      <w:r>
-        <w:rPr>
-          <w:rFonts w:ascii="Consolas" w:eastAsia="Times New Roman" w:hAnsi="Consolas" w:cs="Times New Roman"/>
-          <w:color w:val="CE9178"/>
-          <w:sz w:val="21"/>
-          <w:szCs w:val="21"/>
-          <w:lang w:eastAsia="en-GB"/>
-        </w:rPr>
-        <w:t>'../node_modules/react-native-config/android'</w:t>
-      </w:r>
-      <w:r>
-        <w:rPr>
-          <w:rFonts w:ascii="Consolas" w:eastAsia="Times New Roman" w:hAnsi="Consolas" w:cs="Times New Roman"/>
-          <w:color w:val="D4D4D4"/>
-          <w:sz w:val="21"/>
-          <w:szCs w:val="21"/>
-          <w:lang w:eastAsia="en-GB"/>
-        </w:rPr>
-        <w:t>)</w:t>
-      </w:r>
-    </w:p>
-    <w:p>
-      <w:pPr>
-        <w:pStyle w:val="jw"/>
-        <w:shd w:val="clear" w:color="auto" w:fill="FFFFFF"/>
-        <w:spacing w:before="206" w:beforeAutospacing="0" w:after="0" w:afterAutospacing="0" w:line="480" w:lineRule="atLeast"/>
-        <w:rPr>
-          <w:rFonts w:asciiTheme="minorHAnsi" w:hAnsiTheme="minorHAnsi" w:cstheme="minorHAnsi"/>
-          <w:color w:val="292929"/>
-          <w:spacing w:val="-1"/>
-          <w:lang w:bidi="ar-JO"/>
-        </w:rPr>
-      </w:pPr>
-      <w:r>
-        <w:rPr>
-          <w:rFonts w:asciiTheme="minorHAnsi" w:hAnsiTheme="minorHAnsi" w:cstheme="minorHAnsi"/>
-          <w:color w:val="292929"/>
-          <w:spacing w:val="-1"/>
-          <w:lang w:bidi="ar-JO"/>
-        </w:rPr>
-        <w:t xml:space="preserve"> </w:t>
-      </w:r>
-    </w:p>
-    <w:p>
-      <w:pPr>
-        <w:rPr>
-          <w:sz w:val="24"/>
-          <w:szCs w:val="24"/>
-        </w:rPr>
-      </w:pPr>
-      <w:r>
-        <w:rPr>
-          <w:sz w:val="24"/>
-          <w:szCs w:val="24"/>
-        </w:rPr>
-        <w:t>File will be like that</w:t>
-      </w:r>
-    </w:p>
-    <w:p>
-      <w:pPr>
-        <w:shd w:val="clear" w:color="auto" w:fill="1E1E1E"/>
-        <w:spacing w:after="0" w:line="285" w:lineRule="atLeast"/>
-        <w:rPr>
-          <w:rFonts w:ascii="Consolas" w:eastAsia="Times New Roman" w:hAnsi="Consolas" w:cs="Times New Roman"/>
-          <w:color w:val="D4D4D4"/>
-          <w:sz w:val="21"/>
-          <w:szCs w:val="21"/>
-          <w:lang w:eastAsia="en-GB"/>
-        </w:rPr>
-      </w:pPr>
-      <w:r>
-        <w:rPr>
-          <w:rFonts w:ascii="Consolas" w:eastAsia="Times New Roman" w:hAnsi="Consolas" w:cs="Times New Roman"/>
-          <w:color w:val="D4D4D4"/>
-          <w:sz w:val="21"/>
-          <w:szCs w:val="21"/>
-          <w:lang w:eastAsia="en-GB"/>
-        </w:rPr>
-        <w:t xml:space="preserve">rootProject.name = </w:t>
-      </w:r>
-      <w:r>
-        <w:rPr>
-          <w:rFonts w:ascii="Consolas" w:eastAsia="Times New Roman" w:hAnsi="Consolas" w:cs="Times New Roman"/>
-          <w:color w:val="CE9178"/>
-          <w:sz w:val="21"/>
-          <w:szCs w:val="21"/>
-          <w:lang w:eastAsia="en-GB"/>
-        </w:rPr>
-        <w:t>'whitelabel'</w:t>
-      </w:r>
-    </w:p>
-    <w:p>
-      <w:pPr>
-        <w:shd w:val="clear" w:color="auto" w:fill="1E1E1E"/>
-        <w:spacing w:after="0" w:line="285" w:lineRule="atLeast"/>
-        <w:rPr>
-          <w:rFonts w:ascii="Consolas" w:eastAsia="Times New Roman" w:hAnsi="Consolas" w:cs="Times New Roman"/>
-          <w:color w:val="D4D4D4"/>
-          <w:sz w:val="21"/>
-          <w:szCs w:val="21"/>
-          <w:lang w:eastAsia="en-GB"/>
-        </w:rPr>
-      </w:pPr>
-      <w:r>
-        <w:rPr>
-          <w:rFonts w:ascii="Consolas" w:eastAsia="Times New Roman" w:hAnsi="Consolas" w:cs="Times New Roman"/>
-          <w:color w:val="D4D4D4"/>
-          <w:sz w:val="21"/>
-          <w:szCs w:val="21"/>
-          <w:lang w:eastAsia="en-GB"/>
-        </w:rPr>
-        <w:t>apply from: file(</w:t>
-      </w:r>
-      <w:r>
-        <w:rPr>
-          <w:rFonts w:ascii="Consolas" w:eastAsia="Times New Roman" w:hAnsi="Consolas" w:cs="Times New Roman"/>
-          <w:color w:val="CE9178"/>
-          <w:sz w:val="21"/>
-          <w:szCs w:val="21"/>
-          <w:lang w:eastAsia="en-GB"/>
-        </w:rPr>
-        <w:t>"../node_modules/@react-native-community/cli-platform-android/native_modules.gradle"</w:t>
-      </w:r>
-      <w:r>
-        <w:rPr>
-          <w:rFonts w:ascii="Consolas" w:eastAsia="Times New Roman" w:hAnsi="Consolas" w:cs="Times New Roman"/>
-          <w:color w:val="D4D4D4"/>
-          <w:sz w:val="21"/>
-          <w:szCs w:val="21"/>
-          <w:lang w:eastAsia="en-GB"/>
-        </w:rPr>
-        <w:t>); applyNativeModulesSettingsGradle(settings)</w:t>
-      </w:r>
-    </w:p>
-    <w:p>
-      <w:pPr>
-        <w:shd w:val="clear" w:color="auto" w:fill="1E1E1E"/>
-        <w:spacing w:after="0" w:line="285" w:lineRule="atLeast"/>
-        <w:rPr>
-          <w:rFonts w:ascii="Consolas" w:eastAsia="Times New Roman" w:hAnsi="Consolas" w:cs="Times New Roman"/>
-          <w:color w:val="D4D4D4"/>
-          <w:sz w:val="21"/>
-          <w:szCs w:val="21"/>
-          <w:lang w:eastAsia="en-GB"/>
-        </w:rPr>
-      </w:pPr>
-      <w:r>
-        <w:rPr>
-          <w:rFonts w:ascii="Consolas" w:eastAsia="Times New Roman" w:hAnsi="Consolas" w:cs="Times New Roman"/>
-          <w:color w:val="D4D4D4"/>
-          <w:sz w:val="21"/>
-          <w:szCs w:val="21"/>
-          <w:lang w:eastAsia="en-GB"/>
-        </w:rPr>
-        <w:t xml:space="preserve">include </w:t>
-      </w:r>
-      <w:r>
-        <w:rPr>
-          <w:rFonts w:ascii="Consolas" w:eastAsia="Times New Roman" w:hAnsi="Consolas" w:cs="Times New Roman"/>
-          <w:color w:val="CE9178"/>
-          <w:sz w:val="21"/>
-          <w:szCs w:val="21"/>
-          <w:lang w:eastAsia="en-GB"/>
-        </w:rPr>
-        <w:t>':app'</w:t>
-      </w:r>
-    </w:p>
-    <w:p>
-      <w:pPr>
-        <w:shd w:val="clear" w:color="auto" w:fill="1E1E1E"/>
-        <w:spacing w:after="0" w:line="285" w:lineRule="atLeast"/>
-        <w:rPr>
-          <w:rFonts w:ascii="Consolas" w:eastAsia="Times New Roman" w:hAnsi="Consolas" w:cs="Times New Roman"/>
-          <w:color w:val="D4D4D4"/>
-          <w:sz w:val="21"/>
-          <w:szCs w:val="21"/>
-          <w:lang w:eastAsia="en-GB"/>
-        </w:rPr>
-      </w:pPr>
-      <w:r>
-        <w:rPr>
-          <w:rFonts w:ascii="Consolas" w:eastAsia="Times New Roman" w:hAnsi="Consolas" w:cs="Times New Roman"/>
-          <w:color w:val="D4D4D4"/>
-          <w:sz w:val="21"/>
-          <w:szCs w:val="21"/>
-          <w:lang w:eastAsia="en-GB"/>
-        </w:rPr>
-        <w:t xml:space="preserve">include </w:t>
-      </w:r>
-      <w:r>
-        <w:rPr>
-          <w:rFonts w:ascii="Consolas" w:eastAsia="Times New Roman" w:hAnsi="Consolas" w:cs="Times New Roman"/>
-          <w:color w:val="CE9178"/>
-          <w:sz w:val="21"/>
-          <w:szCs w:val="21"/>
-          <w:lang w:eastAsia="en-GB"/>
-        </w:rPr>
-        <w:t>':react-native-config'</w:t>
-      </w:r>
-    </w:p>
-    <w:p>
-      <w:pPr>
-        <w:shd w:val="clear" w:color="auto" w:fill="1E1E1E"/>
-        <w:spacing w:after="0" w:line="285" w:lineRule="atLeast"/>
-        <w:rPr>
-          <w:rFonts w:ascii="Consolas" w:eastAsia="Times New Roman" w:hAnsi="Consolas" w:cs="Times New Roman"/>
-          <w:color w:val="D4D4D4"/>
-          <w:sz w:val="21"/>
-          <w:szCs w:val="21"/>
-          <w:lang w:eastAsia="en-GB"/>
-        </w:rPr>
-      </w:pPr>
-      <w:r>
-        <w:rPr>
-          <w:rFonts w:ascii="Consolas" w:eastAsia="Times New Roman" w:hAnsi="Consolas" w:cs="Times New Roman"/>
-          <w:color w:val="D4D4D4"/>
-          <w:sz w:val="21"/>
-          <w:szCs w:val="21"/>
-          <w:lang w:eastAsia="en-GB"/>
-        </w:rPr>
-        <w:lastRenderedPageBreak/>
-        <w:t>project(</w:t>
-      </w:r>
-      <w:r>
-        <w:rPr>
-          <w:rFonts w:ascii="Consolas" w:eastAsia="Times New Roman" w:hAnsi="Consolas" w:cs="Times New Roman"/>
-          <w:color w:val="CE9178"/>
-          <w:sz w:val="21"/>
-          <w:szCs w:val="21"/>
-          <w:lang w:eastAsia="en-GB"/>
-        </w:rPr>
-        <w:t>':react-native-config'</w:t>
-      </w:r>
-      <w:r>
-        <w:rPr>
-          <w:rFonts w:ascii="Consolas" w:eastAsia="Times New Roman" w:hAnsi="Consolas" w:cs="Times New Roman"/>
-          <w:color w:val="D4D4D4"/>
-          <w:sz w:val="21"/>
-          <w:szCs w:val="21"/>
-          <w:lang w:eastAsia="en-GB"/>
-        </w:rPr>
-        <w:t xml:space="preserve">).projectDir = </w:t>
-      </w:r>
-      <w:r>
-        <w:rPr>
-          <w:rFonts w:ascii="Consolas" w:eastAsia="Times New Roman" w:hAnsi="Consolas" w:cs="Times New Roman"/>
-          <w:color w:val="C586C0"/>
-          <w:sz w:val="21"/>
-          <w:szCs w:val="21"/>
-          <w:lang w:eastAsia="en-GB"/>
-        </w:rPr>
-        <w:t>new</w:t>
-      </w:r>
-      <w:r>
-        <w:rPr>
-          <w:rFonts w:ascii="Consolas" w:eastAsia="Times New Roman" w:hAnsi="Consolas" w:cs="Times New Roman"/>
-          <w:color w:val="D4D4D4"/>
-          <w:sz w:val="21"/>
-          <w:szCs w:val="21"/>
-          <w:lang w:eastAsia="en-GB"/>
-        </w:rPr>
-        <w:t xml:space="preserve"> </w:t>
-      </w:r>
-      <w:r>
-        <w:rPr>
-          <w:rFonts w:ascii="Consolas" w:eastAsia="Times New Roman" w:hAnsi="Consolas" w:cs="Times New Roman"/>
-          <w:color w:val="4EC9B0"/>
-          <w:sz w:val="21"/>
-          <w:szCs w:val="21"/>
-          <w:lang w:eastAsia="en-GB"/>
-        </w:rPr>
-        <w:t>File</w:t>
-      </w:r>
-      <w:r>
-        <w:rPr>
-          <w:rFonts w:ascii="Consolas" w:eastAsia="Times New Roman" w:hAnsi="Consolas" w:cs="Times New Roman"/>
-          <w:color w:val="D4D4D4"/>
-          <w:sz w:val="21"/>
-          <w:szCs w:val="21"/>
-          <w:lang w:eastAsia="en-GB"/>
-        </w:rPr>
-        <w:t xml:space="preserve">(rootProject.projectDir, </w:t>
-      </w:r>
-      <w:r>
-        <w:rPr>
-          <w:rFonts w:ascii="Consolas" w:eastAsia="Times New Roman" w:hAnsi="Consolas" w:cs="Times New Roman"/>
-          <w:color w:val="CE9178"/>
-          <w:sz w:val="21"/>
-          <w:szCs w:val="21"/>
-          <w:lang w:eastAsia="en-GB"/>
-        </w:rPr>
-        <w:t>'../node_modules/react-native-config/android'</w:t>
-      </w:r>
-      <w:r>
-        <w:rPr>
-          <w:rFonts w:ascii="Consolas" w:eastAsia="Times New Roman" w:hAnsi="Consolas" w:cs="Times New Roman"/>
-          <w:color w:val="D4D4D4"/>
-          <w:sz w:val="21"/>
-          <w:szCs w:val="21"/>
-          <w:lang w:eastAsia="en-GB"/>
-        </w:rPr>
-        <w:t>)</w:t>
-      </w:r>
-    </w:p>
-    <w:p>
-      <w:pPr>
-        <w:rPr>
-          <w:sz w:val="24"/>
-          <w:szCs w:val="24"/>
-        </w:rPr>
-      </w:pPr>
-    </w:p>
-    <w:p>
-      <w:pPr>
-        <w:pStyle w:val="ListParagraph"/>
-        <w:numPr>
-          <w:ilvl w:val="0"/>
-          <w:numId w:val="4"/>
-        </w:numPr>
-        <w:rPr>
-          <w:sz w:val="24"/>
-          <w:szCs w:val="24"/>
-        </w:rPr>
-      </w:pPr>
-      <w:r>
-        <w:rPr>
-          <w:sz w:val="24"/>
-          <w:szCs w:val="24"/>
-        </w:rPr>
-        <w:t xml:space="preserve">Add that code in </w:t>
-      </w:r>
-      <w:r>
-        <w:rPr>
-          <w:b/>
-          <w:bCs/>
-          <w:sz w:val="24"/>
-          <w:szCs w:val="24"/>
-        </w:rPr>
-        <w:t>Android/app/build.gradle</w:t>
-      </w:r>
-    </w:p>
-    <w:p>
-      <w:pPr>
-        <w:shd w:val="clear" w:color="auto" w:fill="1E1E1E"/>
-        <w:spacing w:after="0" w:line="285" w:lineRule="atLeast"/>
-        <w:rPr>
-          <w:rFonts w:ascii="Consolas" w:eastAsia="Times New Roman" w:hAnsi="Consolas" w:cs="Times New Roman"/>
-          <w:color w:val="D4D4D4"/>
-          <w:sz w:val="21"/>
-          <w:szCs w:val="21"/>
-          <w:lang w:eastAsia="en-GB"/>
-        </w:rPr>
-      </w:pPr>
-      <w:r>
-        <w:rPr>
-          <w:rFonts w:ascii="Consolas" w:eastAsia="Times New Roman" w:hAnsi="Consolas" w:cs="Times New Roman"/>
-          <w:color w:val="D4D4D4"/>
-          <w:sz w:val="21"/>
-          <w:szCs w:val="21"/>
-          <w:lang w:eastAsia="en-GB"/>
-        </w:rPr>
-        <w:t>apply from: project(</w:t>
-      </w:r>
-      <w:r>
-        <w:rPr>
-          <w:rFonts w:ascii="Consolas" w:eastAsia="Times New Roman" w:hAnsi="Consolas" w:cs="Times New Roman"/>
-          <w:color w:val="CE9178"/>
-          <w:sz w:val="21"/>
-          <w:szCs w:val="21"/>
-          <w:lang w:eastAsia="en-GB"/>
-        </w:rPr>
-        <w:t>':react-native-config'</w:t>
-      </w:r>
-      <w:r>
-        <w:rPr>
-          <w:rFonts w:ascii="Consolas" w:eastAsia="Times New Roman" w:hAnsi="Consolas" w:cs="Times New Roman"/>
-          <w:color w:val="D4D4D4"/>
-          <w:sz w:val="21"/>
-          <w:szCs w:val="21"/>
-          <w:lang w:eastAsia="en-GB"/>
-        </w:rPr>
-        <w:t>).projectDir.getPath() +</w:t>
-      </w:r>
-      <w:r>
-        <w:rPr>
-          <w:rFonts w:ascii="Consolas" w:eastAsia="Times New Roman" w:hAnsi="Consolas" w:cs="Times New Roman"/>
-          <w:color w:val="CE9178"/>
-          <w:sz w:val="21"/>
-          <w:szCs w:val="21"/>
-          <w:lang w:eastAsia="en-GB"/>
-        </w:rPr>
-        <w:t>"/dotenv.gradle"</w:t>
-      </w:r>
-    </w:p>
-    <w:p>
-      <w:pPr>
-        <w:rPr>
-          <w:sz w:val="24"/>
-          <w:szCs w:val="24"/>
-        </w:rPr>
-      </w:pPr>
-      <w:r>
-        <w:rPr>
-          <w:sz w:val="24"/>
-          <w:szCs w:val="24"/>
-        </w:rPr>
-        <w:t>in first file</w:t>
-      </w:r>
-      <w:r>
-        <w:rPr>
-          <w:sz w:val="24"/>
-          <w:szCs w:val="24"/>
-        </w:rPr>
-        <w:t xml:space="preserve"> after</w:t>
-      </w:r>
-    </w:p>
-    <w:p>
-      <w:pPr>
-        <w:shd w:val="clear" w:color="auto" w:fill="1E1E1E"/>
-        <w:spacing w:after="0" w:line="285" w:lineRule="atLeast"/>
-        <w:rPr>
-          <w:rFonts w:ascii="Consolas" w:eastAsia="Times New Roman" w:hAnsi="Consolas" w:cs="Times New Roman"/>
-          <w:color w:val="D4D4D4"/>
-          <w:sz w:val="21"/>
-          <w:szCs w:val="21"/>
-          <w:lang w:eastAsia="en-GB"/>
-        </w:rPr>
-      </w:pPr>
-      <w:r>
-        <w:rPr>
-          <w:rFonts w:ascii="Consolas" w:eastAsia="Times New Roman" w:hAnsi="Consolas" w:cs="Times New Roman"/>
-          <w:color w:val="D4D4D4"/>
-          <w:sz w:val="21"/>
-          <w:szCs w:val="21"/>
-          <w:lang w:eastAsia="en-GB"/>
-        </w:rPr>
-        <w:t xml:space="preserve">apply plugin: </w:t>
-      </w:r>
-      <w:r>
-        <w:rPr>
-          <w:rFonts w:ascii="Consolas" w:eastAsia="Times New Roman" w:hAnsi="Consolas" w:cs="Times New Roman"/>
-          <w:color w:val="CE9178"/>
-          <w:sz w:val="21"/>
-          <w:szCs w:val="21"/>
-          <w:lang w:eastAsia="en-GB"/>
-        </w:rPr>
-        <w:t>"com.android.application"</w:t>
-      </w:r>
-    </w:p>
-    <w:p>
-      <w:pPr>
-        <w:rPr>
-          <w:sz w:val="24"/>
-          <w:szCs w:val="24"/>
-        </w:rPr>
-      </w:pPr>
-      <w:r>
-        <w:rPr>
-          <w:sz w:val="24"/>
-          <w:szCs w:val="24"/>
-        </w:rPr>
-        <w:t xml:space="preserve"> to apply plugin  </w:t>
-      </w:r>
-    </w:p>
-    <w:p>
-      <w:pPr>
-        <w:rPr>
-          <w:sz w:val="24"/>
-          <w:szCs w:val="24"/>
-        </w:rPr>
-      </w:pPr>
-      <w:r>
-        <w:rPr>
-          <w:sz w:val="24"/>
-          <w:szCs w:val="24"/>
-        </w:rPr>
-        <w:t>-</w:t>
-      </w:r>
-      <w:r>
-        <w:rPr>
-          <w:sz w:val="24"/>
-          <w:szCs w:val="24"/>
-        </w:rPr>
-        <w:t xml:space="preserve">Go to dependencies and add </w:t>
-      </w:r>
-    </w:p>
-    <w:p>
-      <w:pPr>
-        <w:shd w:val="clear" w:color="auto" w:fill="1E1E1E"/>
-        <w:spacing w:after="0" w:line="285" w:lineRule="atLeast"/>
-        <w:rPr>
-          <w:rFonts w:ascii="Consolas" w:eastAsia="Times New Roman" w:hAnsi="Consolas" w:cs="Times New Roman"/>
-          <w:color w:val="D4D4D4"/>
-          <w:sz w:val="21"/>
-          <w:szCs w:val="21"/>
-          <w:lang w:eastAsia="en-GB"/>
-        </w:rPr>
-      </w:pPr>
-      <w:r>
-        <w:rPr>
-          <w:rFonts w:ascii="Consolas" w:eastAsia="Times New Roman" w:hAnsi="Consolas" w:cs="Times New Roman"/>
-          <w:color w:val="D4D4D4"/>
-          <w:sz w:val="21"/>
-          <w:szCs w:val="21"/>
-          <w:lang w:eastAsia="en-GB"/>
-        </w:rPr>
-        <w:t>implementation project(</w:t>
-      </w:r>
-      <w:r>
-        <w:rPr>
-          <w:rFonts w:ascii="Consolas" w:eastAsia="Times New Roman" w:hAnsi="Consolas" w:cs="Times New Roman"/>
-          <w:color w:val="CE9178"/>
-          <w:sz w:val="21"/>
-          <w:szCs w:val="21"/>
-          <w:lang w:eastAsia="en-GB"/>
-        </w:rPr>
-        <w:t>':react-native-config'</w:t>
-      </w:r>
-      <w:r>
-        <w:rPr>
-          <w:rFonts w:ascii="Consolas" w:eastAsia="Times New Roman" w:hAnsi="Consolas" w:cs="Times New Roman"/>
-          <w:color w:val="D4D4D4"/>
-          <w:sz w:val="21"/>
-          <w:szCs w:val="21"/>
-          <w:lang w:eastAsia="en-GB"/>
-        </w:rPr>
-        <w:t>)</w:t>
-      </w:r>
-    </w:p>
-    <w:p>
-      <w:pPr>
-        <w:rPr>
-          <w:sz w:val="24"/>
-          <w:szCs w:val="24"/>
-        </w:rPr>
-      </w:pPr>
-      <w:r>
-        <w:rPr>
-          <w:sz w:val="24"/>
-          <w:szCs w:val="24"/>
-        </w:rPr>
-        <w:t xml:space="preserve">after </w:t>
-      </w:r>
-    </w:p>
-    <w:p>
-      <w:pPr>
-        <w:shd w:val="clear" w:color="auto" w:fill="1E1E1E"/>
-        <w:spacing w:after="0" w:line="285" w:lineRule="atLeast"/>
-        <w:rPr>
-          <w:rFonts w:ascii="Consolas" w:eastAsia="Times New Roman" w:hAnsi="Consolas" w:cs="Times New Roman"/>
-          <w:color w:val="D4D4D4"/>
-          <w:sz w:val="21"/>
-          <w:szCs w:val="21"/>
-          <w:lang w:eastAsia="en-GB"/>
-        </w:rPr>
-      </w:pPr>
-      <w:r>
-        <w:rPr>
-          <w:rFonts w:ascii="Consolas" w:eastAsia="Times New Roman" w:hAnsi="Consolas" w:cs="Times New Roman"/>
-          <w:color w:val="D4D4D4"/>
-          <w:sz w:val="21"/>
-          <w:szCs w:val="21"/>
-          <w:lang w:eastAsia="en-GB"/>
-        </w:rPr>
-        <w:t xml:space="preserve">implementation </w:t>
-      </w:r>
-      <w:r>
-        <w:rPr>
-          <w:rFonts w:ascii="Consolas" w:eastAsia="Times New Roman" w:hAnsi="Consolas" w:cs="Times New Roman"/>
-          <w:color w:val="CE9178"/>
-          <w:sz w:val="21"/>
-          <w:szCs w:val="21"/>
-          <w:lang w:eastAsia="en-GB"/>
-        </w:rPr>
-        <w:t>"com.facebook.</w:t>
-      </w:r>
-      <w:proofErr w:type="gramStart"/>
-      <w:r>
-        <w:rPr>
-          <w:rFonts w:ascii="Consolas" w:eastAsia="Times New Roman" w:hAnsi="Consolas" w:cs="Times New Roman"/>
-          <w:color w:val="CE9178"/>
-          <w:sz w:val="21"/>
-          <w:szCs w:val="21"/>
-          <w:lang w:eastAsia="en-GB"/>
-        </w:rPr>
-        <w:t>react:react</w:t>
-      </w:r>
-      <w:proofErr w:type="gramEnd"/>
-      <w:r>
-        <w:rPr>
-          <w:rFonts w:ascii="Consolas" w:eastAsia="Times New Roman" w:hAnsi="Consolas" w:cs="Times New Roman"/>
-          <w:color w:val="CE9178"/>
-          <w:sz w:val="21"/>
-          <w:szCs w:val="21"/>
-          <w:lang w:eastAsia="en-GB"/>
-        </w:rPr>
-        <w:t>-native:+"</w:t>
-      </w:r>
-    </w:p>
-    <w:p>
-      <w:pPr>
-        <w:ind w:left="360"/>
-        <w:rPr>
-          <w:sz w:val="24"/>
-          <w:szCs w:val="24"/>
-        </w:rPr>
-      </w:pPr>
-    </w:p>
-    <w:p>
-      <w:pPr>
-        <w:rPr>
-          <w:b/>
-          <w:bCs/>
-          <w:sz w:val="28"/>
-          <w:szCs w:val="28"/>
-        </w:rPr>
-      </w:pPr>
-      <w:r>
-        <w:rPr>
-          <w:b/>
-          <w:bCs/>
-          <w:sz w:val="28"/>
-          <w:szCs w:val="28"/>
-        </w:rPr>
-        <w:t>Step 3:</w:t>
+        <w:rPr>
+          <w:b/>
+          <w:bCs/>
+          <w:sz w:val="28"/>
+          <w:szCs w:val="28"/>
+        </w:rPr>
+      </w:pPr>
+    </w:p>
+    <w:p>
+      <w:pPr>
+        <w:rPr>
+          <w:b/>
+          <w:bCs/>
+          <w:sz w:val="28"/>
+          <w:szCs w:val="28"/>
+        </w:rPr>
+      </w:pPr>
+      <w:r>
+        <w:rPr>
+          <w:b/>
+          <w:bCs/>
+          <w:sz w:val="28"/>
+          <w:szCs w:val="28"/>
+        </w:rPr>
+        <w:t xml:space="preserve">Step </w:t>
+      </w:r>
+      <w:r>
+        <w:rPr>
+          <w:b/>
+          <w:bCs/>
+          <w:sz w:val="28"/>
+          <w:szCs w:val="28"/>
+        </w:rPr>
+        <w:t>2</w:t>
+      </w:r>
+      <w:r>
+        <w:rPr>
+          <w:b/>
+          <w:bCs/>
+          <w:sz w:val="28"/>
+          <w:szCs w:val="28"/>
+        </w:rPr>
+        <w:t>:</w:t>
       </w:r>
     </w:p>
     <w:p>
@@ -1430,21 +635,7 @@
           <w:sz w:val="24"/>
           <w:szCs w:val="24"/>
         </w:rPr>
-        <w:t>.env.</w:t>
-      </w:r>
-      <w:r>
-        <w:rPr>
-          <w:sz w:val="24"/>
-          <w:szCs w:val="24"/>
-        </w:rPr>
-        <w:t>dev</w:t>
-      </w:r>
-      <w:r>
-        <w:rPr>
-          <w:sz w:val="24"/>
-          <w:szCs w:val="24"/>
-        </w:rPr>
-        <w:t xml:space="preserve"> will </w:t>
+        <w:t xml:space="preserve">.env.dev will </w:t>
       </w:r>
       <w:r>
         <w:rPr>
@@ -1509,6 +700,7 @@
           <w:szCs w:val="21"/>
           <w:lang w:eastAsia="en-GB"/>
         </w:rPr>
+        <w:lastRenderedPageBreak/>
         <w:t>APPLICATION_ID=com.</w:t>
       </w:r>
       <w:r>
@@ -1807,7 +999,6 @@
           <w:sz w:val="24"/>
           <w:szCs w:val="24"/>
         </w:rPr>
-        <w:lastRenderedPageBreak/>
         <w:t>File will be like that:</w:t>
       </w:r>
     </w:p>
@@ -2568,6 +1759,7 @@
           <w:szCs w:val="21"/>
           <w:lang w:eastAsia="en-GB"/>
         </w:rPr>
+        <w:lastRenderedPageBreak/>
         <w:t xml:space="preserve">applicationId </w:t>
       </w:r>
       <w:r>
@@ -2910,17 +2102,7 @@
           <w:szCs w:val="28"/>
           <w:lang w:bidi="ar-JO"/>
         </w:rPr>
-        <w:t>ifferent</w:t>
-      </w:r>
-      <w:r>
-        <w:rPr>
-          <w:b/>
-          <w:bCs/>
-          <w:sz w:val="28"/>
-          <w:szCs w:val="28"/>
-          <w:lang w:bidi="ar-JO"/>
-        </w:rPr>
-        <w:t xml:space="preserve"> App</w:t>
+        <w:t>ifferent App</w:t>
       </w:r>
       <w:r>
         <w:rPr>
@@ -3001,8 +2183,27 @@
           <w:szCs w:val="28"/>
           <w:lang w:bidi="ar-JO"/>
         </w:rPr>
-        <w:lastRenderedPageBreak/>
-        <w:t>Step 4:</w:t>
+        <w:t xml:space="preserve">Step </w:t>
+      </w:r>
+      <w:r>
+        <w:rPr>
+          <w:b/>
+          <w:bCs/>
+          <w:sz w:val="28"/>
+          <w:szCs w:val="28"/>
+          <w:lang w:bidi="ar-JO"/>
+        </w:rPr>
+        <w:t>3</w:t>
+      </w:r>
+      <w:r>
+        <w:rPr>
+          <w:b/>
+          <w:bCs/>
+          <w:sz w:val="28"/>
+          <w:szCs w:val="28"/>
+          <w:lang w:bidi="ar-JO"/>
+        </w:rPr>
+        <w:t>:</w:t>
       </w:r>
     </w:p>
     <w:p>
@@ -3401,7 +2602,7 @@
           <w:szCs w:val="28"/>
           <w:lang w:bidi="ar-JO"/>
         </w:rPr>
-        <w:t>5</w:t>
+        <w:t>4</w:t>
       </w:r>
       <w:r>
         <w:rPr>
@@ -3603,15 +2804,7 @@
           <w:szCs w:val="24"/>
           <w:lang w:bidi="ar-JO"/>
         </w:rPr>
-        <w:t xml:space="preserve"> called </w:t>
-      </w:r>
-      <w:r>
-        <w:rPr>
-          <w:sz w:val="24"/>
-          <w:szCs w:val="24"/>
-          <w:lang w:bidi="ar-JO"/>
-        </w:rPr>
-        <w:t xml:space="preserve">dev and will be like that </w:t>
+        <w:t xml:space="preserve"> called dev and will be like that </w:t>
       </w:r>
     </w:p>
     <w:p>
@@ -3630,6 +2823,7 @@
           <w:szCs w:val="24"/>
           <w:lang w:bidi="ar-JO"/>
         </w:rPr>
+        <w:lastRenderedPageBreak/>
         <w:drawing>
           <wp:inline distT="0" distB="0" distL="0" distR="0" wp14:anchorId="042C8F6B" wp14:editId="25176C3F">
             <wp:extent cx="1988820" cy="1432560"/>
@@ -3822,7 +3016,6 @@
           <w:szCs w:val="24"/>
           <w:lang w:bidi="ar-JO"/>
         </w:rPr>
-        <w:lastRenderedPageBreak/>
         <w:t>Command To Run:</w:t>
       </w:r>
     </w:p>
@@ -3860,62 +3053,16 @@
           <w:lang w:eastAsia="en-GB"/>
         </w:rPr>
       </w:pPr>
-      <w:proofErr w:type="spellStart"/>
-      <w:r>
-        <w:rPr>
-          <w:rFonts w:ascii="Consolas" w:eastAsia="Times New Roman" w:hAnsi="Consolas" w:cs="Times New Roman"/>
-          <w:color w:val="D4D4D4"/>
-          <w:sz w:val="21"/>
-          <w:szCs w:val="21"/>
-          <w:lang w:eastAsia="en-GB"/>
-        </w:rPr>
-        <w:t>npx</w:t>
-      </w:r>
-      <w:proofErr w:type="spellEnd"/>
-      <w:r>
-        <w:rPr>
-          <w:rFonts w:ascii="Consolas" w:eastAsia="Times New Roman" w:hAnsi="Consolas" w:cs="Times New Roman"/>
-          <w:color w:val="D4D4D4"/>
-          <w:sz w:val="21"/>
-          <w:szCs w:val="21"/>
-          <w:lang w:eastAsia="en-GB"/>
-        </w:rPr>
-        <w:t xml:space="preserve"> react-native run-android --variant betadebug --</w:t>
-      </w:r>
-      <w:proofErr w:type="spellStart"/>
-      <w:r>
-        <w:rPr>
-          <w:rFonts w:ascii="Consolas" w:eastAsia="Times New Roman" w:hAnsi="Consolas" w:cs="Times New Roman"/>
-          <w:color w:val="D4D4D4"/>
-          <w:sz w:val="21"/>
-          <w:szCs w:val="21"/>
-          <w:lang w:eastAsia="en-GB"/>
-        </w:rPr>
-        <w:t>appId</w:t>
-      </w:r>
-      <w:proofErr w:type="spellEnd"/>
-      <w:r>
-        <w:rPr>
-          <w:rFonts w:ascii="Consolas" w:eastAsia="Times New Roman" w:hAnsi="Consolas" w:cs="Times New Roman"/>
-          <w:color w:val="D4D4D4"/>
-          <w:sz w:val="21"/>
-          <w:szCs w:val="21"/>
-          <w:lang w:eastAsia="en-GB"/>
-        </w:rPr>
-        <w:t xml:space="preserve"> </w:t>
-      </w:r>
-      <w:proofErr w:type="gramStart"/>
-      <w:r>
-        <w:rPr>
-          <w:rFonts w:ascii="Consolas" w:eastAsia="Times New Roman" w:hAnsi="Consolas" w:cs="Times New Roman"/>
-          <w:color w:val="D4D4D4"/>
-          <w:sz w:val="21"/>
-          <w:szCs w:val="21"/>
-          <w:lang w:eastAsia="en-GB"/>
-        </w:rPr>
-        <w:t>com.beta</w:t>
-      </w:r>
-      <w:proofErr w:type="gramEnd"/>
+      <w:r>
+        <w:rPr>
+          <w:rFonts w:ascii="Consolas" w:eastAsia="Times New Roman" w:hAnsi="Consolas" w:cs="Times New Roman"/>
+          <w:color w:val="D4D4D4"/>
+          <w:sz w:val="21"/>
+          <w:szCs w:val="21"/>
+          <w:lang w:eastAsia="en-GB"/>
+        </w:rPr>
+        <w:t>npx react-native run-android --variant betadebug --appId com.beta</w:t>
+      </w:r>
     </w:p>
     <w:p>
       <w:pPr>
@@ -3964,27 +3111,15 @@
           <w:lang w:eastAsia="en-GB"/>
         </w:rPr>
       </w:pPr>
-      <w:proofErr w:type="spellStart"/>
-      <w:r>
-        <w:rPr>
-          <w:rFonts w:ascii="Consolas" w:eastAsia="Times New Roman" w:hAnsi="Consolas" w:cs="Times New Roman"/>
-          <w:color w:val="D4D4D4"/>
-          <w:sz w:val="21"/>
-          <w:szCs w:val="21"/>
-          <w:lang w:eastAsia="en-GB"/>
-        </w:rPr>
-        <w:t>npx</w:t>
-      </w:r>
-      <w:proofErr w:type="spellEnd"/>
-      <w:r>
-        <w:rPr>
-          <w:rFonts w:ascii="Consolas" w:eastAsia="Times New Roman" w:hAnsi="Consolas" w:cs="Times New Roman"/>
-          <w:color w:val="D4D4D4"/>
-          <w:sz w:val="21"/>
-          <w:szCs w:val="21"/>
-          <w:lang w:eastAsia="en-GB"/>
-        </w:rPr>
-        <w:t xml:space="preserve"> react-native run-android --variant </w:t>
+      <w:r>
+        <w:rPr>
+          <w:rFonts w:ascii="Consolas" w:eastAsia="Times New Roman" w:hAnsi="Consolas" w:cs="Times New Roman"/>
+          <w:color w:val="D4D4D4"/>
+          <w:sz w:val="21"/>
+          <w:szCs w:val="21"/>
+          <w:lang w:eastAsia="en-GB"/>
+        </w:rPr>
+        <w:t xml:space="preserve">npx react-native run-android --variant </w:t>
       </w:r>
       <w:r>
         <w:rPr>
@@ -4004,29 +3139,7 @@
           <w:szCs w:val="21"/>
           <w:lang w:eastAsia="en-GB"/>
         </w:rPr>
-        <w:t>debug --</w:t>
-      </w:r>
-      <w:proofErr w:type="spellStart"/>
-      <w:r>
-        <w:rPr>
-          <w:rFonts w:ascii="Consolas" w:eastAsia="Times New Roman" w:hAnsi="Consolas" w:cs="Times New Roman"/>
-          <w:color w:val="D4D4D4"/>
-          <w:sz w:val="21"/>
-          <w:szCs w:val="21"/>
-          <w:lang w:eastAsia="en-GB"/>
-        </w:rPr>
-        <w:t>appId</w:t>
-      </w:r>
-      <w:proofErr w:type="spellEnd"/>
-      <w:r>
-        <w:rPr>
-          <w:rFonts w:ascii="Consolas" w:eastAsia="Times New Roman" w:hAnsi="Consolas" w:cs="Times New Roman"/>
-          <w:color w:val="D4D4D4"/>
-          <w:sz w:val="21"/>
-          <w:szCs w:val="21"/>
-          <w:lang w:eastAsia="en-GB"/>
-        </w:rPr>
-        <w:t xml:space="preserve"> com.</w:t>
+        <w:t>debug --appId com.</w:t>
       </w:r>
       <w:r>
         <w:rPr>
@@ -4147,27 +3260,7 @@
           <w:szCs w:val="24"/>
           <w:lang w:bidi="ar-JO"/>
         </w:rPr>
-        <w:t>white-label application with React Native (</w:t>
-      </w:r>
-      <w:r>
-        <w:rPr>
-          <w:b/>
-          <w:bCs/>
-          <w:sz w:val="24"/>
-          <w:szCs w:val="24"/>
-          <w:lang w:bidi="ar-JO"/>
-        </w:rPr>
-        <w:t>YouTube</w:t>
-      </w:r>
-      <w:r>
-        <w:rPr>
-          <w:b/>
-          <w:bCs/>
-          <w:sz w:val="24"/>
-          <w:szCs w:val="24"/>
-          <w:lang w:bidi="ar-JO"/>
-        </w:rPr>
-        <w:t>)</w:t>
+        <w:t>white-label application with React Native (YouTube)</w:t>
       </w:r>
       <w:r>
         <w:rPr>
